--- a/trunk/Tuturial/SVN.docx
+++ b/trunk/Tuturial/SVN.docx
@@ -31,7 +31,7 @@
         <w:rPr>
           <w:u w:val="single"/>
         </w:rPr>
-        <w:t>you’re</w:t>
+        <w:t>your</w:t>
       </w:r>
       <w:r>
         <w:rPr>
@@ -42,7 +42,13 @@
     </w:p>
     <w:p>
       <w:r>
-        <w:t xml:space="preserve">In this chapter we </w:t>
+        <w:t xml:space="preserve">In this </w:t>
+      </w:r>
+      <w:r>
+        <w:t>document</w:t>
+      </w:r>
+      <w:r>
+        <w:t xml:space="preserve"> we </w:t>
       </w:r>
       <w:r>
         <w:t>will:</w:t>
@@ -110,8 +116,25 @@
           <w:t>http://tortoisesvn.net/downloads</w:t>
         </w:r>
       </w:hyperlink>
-      <w:r>
-        <w:t>, you should download and install the latest version corresponding to you system, If you are unsure download the 32 bit version.</w:t>
+      <w:proofErr w:type="gramStart"/>
+      <w:r>
+        <w:t>,</w:t>
+      </w:r>
+      <w:proofErr w:type="gramEnd"/>
+      <w:r>
+        <w:t xml:space="preserve"> you should download and install the latest version corresponding to you</w:t>
+      </w:r>
+      <w:r>
+        <w:t>r</w:t>
+      </w:r>
+      <w:r>
+        <w:t xml:space="preserve"> system, </w:t>
+      </w:r>
+      <w:r>
+        <w:t>i</w:t>
+      </w:r>
+      <w:r>
+        <w:t>f you are unsure download the 32 bit version.</w:t>
       </w:r>
     </w:p>
     <w:p>
@@ -156,10 +179,19 @@
         <w:t xml:space="preserve"> click on it</w:t>
       </w:r>
       <w:r>
+        <w:t>,</w:t>
+      </w:r>
+      <w:r>
         <w:t xml:space="preserve"> and </w:t>
       </w:r>
       <w:r>
-        <w:t>on the menu that opens choose</w:t>
+        <w:t>on the menu that open</w:t>
+      </w:r>
+      <w:r>
+        <w:t>ed,</w:t>
+      </w:r>
+      <w:r>
+        <w:t xml:space="preserve"> choose</w:t>
       </w:r>
       <w:r>
         <w:t xml:space="preserve"> the SVN checkout.</w:t>
@@ -186,23 +218,13 @@
     </w:p>
     <w:p>
       <w:r>
-        <w:t xml:space="preserve">After setting the URL for the </w:t>
-      </w:r>
-      <w:proofErr w:type="spellStart"/>
-      <w:r>
-        <w:t>repository</w:t>
-      </w:r>
-      <w:proofErr w:type="gramStart"/>
-      <w:r>
-        <w:t>,</w:t>
-      </w:r>
-      <w:r>
-        <w:t>you</w:t>
-      </w:r>
-      <w:proofErr w:type="spellEnd"/>
-      <w:proofErr w:type="gramEnd"/>
-      <w:r>
-        <w:t xml:space="preserve"> should do another</w:t>
+        <w:t>After setting the URL for the repository,</w:t>
+      </w:r>
+      <w:r>
+        <w:t xml:space="preserve"> </w:t>
+      </w:r>
+      <w:r>
+        <w:t>you should do another</w:t>
       </w:r>
       <w:r>
         <w:t xml:space="preserve"> right click on the directory, and choose SVN UPDATE.</w:t>
@@ -368,7 +390,6 @@
       <w:r>
         <w:t xml:space="preserve"> </w:t>
       </w:r>
-      <w:proofErr w:type="spellStart"/>
       <w:r>
         <w:t>Tick</w:t>
       </w:r>
@@ -381,7 +402,6 @@
       <w:r>
         <w:t>toeTuturial</w:t>
       </w:r>
-      <w:proofErr w:type="spellEnd"/>
       <w:r>
         <w:t>.</w:t>
       </w:r>
@@ -489,22 +509,25 @@
         <w:t xml:space="preserve">Eventually </w:t>
       </w:r>
       <w:r>
-        <w:t>the class you choose to extend</w:t>
+        <w:t xml:space="preserve">the class </w:t>
+      </w:r>
+      <w:r>
+        <w:t xml:space="preserve">with which </w:t>
+      </w:r>
+      <w:r>
+        <w:t>you choose to extend</w:t>
       </w:r>
       <w:r>
         <w:t xml:space="preserve"> </w:t>
       </w:r>
+      <w:proofErr w:type="spellStart"/>
       <w:r>
         <w:t>ClientGameAP</w:t>
       </w:r>
       <w:r>
-        <w:t xml:space="preserve">I </w:t>
-      </w:r>
-      <w:proofErr w:type="gramStart"/>
-      <w:r>
-        <w:t>with,</w:t>
-      </w:r>
-      <w:proofErr w:type="gramEnd"/>
+        <w:t>I</w:t>
+      </w:r>
+      <w:proofErr w:type="spellEnd"/>
       <w:r>
         <w:t xml:space="preserve"> will look like this: </w:t>
       </w:r>
@@ -839,8 +862,19 @@
           <w:sz w:val="20"/>
           <w:szCs w:val="20"/>
         </w:rPr>
-        <w:t xml:space="preserve"> ClientGameAPI</w:t>
-      </w:r>
+        <w:t xml:space="preserve"> </w:t>
+      </w:r>
+      <w:proofErr w:type="spellStart"/>
+      <w:r>
+        <w:rPr>
+          <w:rFonts w:ascii="Courier New" w:hAnsi="Courier New" w:cs="Courier New"/>
+          <w:color w:val="000000"/>
+          <w:sz w:val="20"/>
+          <w:szCs w:val="20"/>
+        </w:rPr>
+        <w:t>ClientGameAPI</w:t>
+      </w:r>
+      <w:proofErr w:type="spellEnd"/>
     </w:p>
     <w:p>
       <w:pPr>
